--- a/Compte rendu lancement de sprint 1 - Groupe 3.docx
+++ b/Compte rendu lancement de sprint 1 - Groupe 3.docx
@@ -253,24 +253,19 @@
         </w:rPr>
         <w:t xml:space="preserve"> </w:t>
       </w:r>
-    </w:p>
-    <w:p>
-      <w:pPr>
-        <w:pStyle w:val="Paragraphedeliste"/>
-        <w:numPr>
-          <w:ilvl w:val="0"/>
-          <w:numId w:val="2"/>
-        </w:numPr>
-        <w:spacing w:after="0"/>
-        <w:rPr>
-          <w:b/>
-        </w:rPr>
-      </w:pPr>
+      <w:proofErr w:type="spellStart"/>
       <w:r>
         <w:rPr>
           <w:b/>
         </w:rPr>
-        <w:t xml:space="preserve"> </w:t>
+        <w:t>Bevilacqua</w:t>
+      </w:r>
+      <w:proofErr w:type="spellEnd"/>
+      <w:r>
+        <w:rPr>
+          <w:b/>
+        </w:rPr>
+        <w:t xml:space="preserve"> Romain</w:t>
       </w:r>
     </w:p>
     <w:p>
@@ -291,6 +286,12 @@
         </w:rPr>
         <w:t xml:space="preserve"> </w:t>
       </w:r>
+      <w:r>
+        <w:rPr>
+          <w:b/>
+        </w:rPr>
+        <w:t>Ducret Robin</w:t>
+      </w:r>
     </w:p>
     <w:p>
       <w:pPr>
@@ -310,6 +311,12 @@
         </w:rPr>
         <w:t xml:space="preserve"> </w:t>
       </w:r>
+      <w:r>
+        <w:rPr>
+          <w:b/>
+        </w:rPr>
+        <w:t>Gantelet Mathis</w:t>
+      </w:r>
     </w:p>
     <w:p>
       <w:pPr>
@@ -323,6 +330,53 @@
           <w:b/>
         </w:rPr>
       </w:pPr>
+      <w:r>
+        <w:rPr>
+          <w:b/>
+        </w:rPr>
+        <w:t xml:space="preserve"> </w:t>
+      </w:r>
+      <w:proofErr w:type="spellStart"/>
+      <w:r>
+        <w:rPr>
+          <w:b/>
+        </w:rPr>
+        <w:t>Hode</w:t>
+      </w:r>
+      <w:proofErr w:type="spellEnd"/>
+      <w:r>
+        <w:rPr>
+          <w:b/>
+        </w:rPr>
+        <w:t xml:space="preserve"> Thomas</w:t>
+      </w:r>
+    </w:p>
+    <w:p>
+      <w:pPr>
+        <w:pStyle w:val="Paragraphedeliste"/>
+        <w:numPr>
+          <w:ilvl w:val="0"/>
+          <w:numId w:val="2"/>
+        </w:numPr>
+        <w:spacing w:after="0"/>
+        <w:rPr>
+          <w:b/>
+        </w:rPr>
+      </w:pPr>
+      <w:proofErr w:type="spellStart"/>
+      <w:r>
+        <w:rPr>
+          <w:b/>
+        </w:rPr>
+        <w:t>Pacalet</w:t>
+      </w:r>
+      <w:proofErr w:type="spellEnd"/>
+      <w:r>
+        <w:rPr>
+          <w:b/>
+        </w:rPr>
+        <w:t xml:space="preserve"> Hugo</w:t>
+      </w:r>
     </w:p>
     <w:p>
       <w:pPr>
@@ -346,7 +400,17 @@
           <w:sz w:val="28"/>
           <w:szCs w:val="28"/>
         </w:rPr>
-        <w:t>x des histoires prévues  pour le sprint 1</w:t>
+        <w:t>x des histoires prévues</w:t>
+      </w:r>
+      <w:bookmarkStart w:id="0" w:name="_GoBack"/>
+      <w:bookmarkEnd w:id="0"/>
+      <w:r>
+        <w:rPr>
+          <w:b/>
+          <w:sz w:val="28"/>
+          <w:szCs w:val="28"/>
+        </w:rPr>
+        <w:t xml:space="preserve"> pour le sprint 1</w:t>
       </w:r>
       <w:r>
         <w:rPr>
@@ -794,10 +858,7 @@
             <w:tcW w:w="1843" w:type="dxa"/>
             <w:shd w:val="clear" w:color="auto" w:fill="92D050"/>
           </w:tcPr>
-          <w:p>
-            <w:bookmarkStart w:id="0" w:name="_GoBack"/>
-            <w:bookmarkEnd w:id="0"/>
-          </w:p>
+          <w:p/>
         </w:tc>
         <w:tc>
           <w:tcPr>
